--- a/01自动化测试指导书.docx
+++ b/01自动化测试指导书.docx
@@ -4,7 +4,7 @@
   <w:body>
     <w:p>
       <w:pPr>
-        <w:ind w:firstLineChars="700" w:firstLine="1968"/>
+        <w:ind w:firstLineChars="650" w:firstLine="1827"/>
         <w:rPr>
           <w:b/>
           <w:sz w:val="28"/>

--- a/01自动化测试指导书.docx
+++ b/01自动化测试指导书.docx
@@ -4,7 +4,7 @@
   <w:body>
     <w:p>
       <w:pPr>
-        <w:ind w:firstLineChars="650" w:firstLine="1827"/>
+        <w:ind w:firstLineChars="700" w:firstLine="1968"/>
         <w:rPr>
           <w:b/>
           <w:sz w:val="28"/>
